--- a/Otchet_po_LR.docx
+++ b/Otchet_po_LR.docx
@@ -89,7 +89,23 @@
           <w:rFonts w:cs="Times New Roman"/>
           <w:szCs w:val="28"/>
         </w:rPr>
-        <w:t>(ФГБОУ ВО ИрГУПС)»</w:t>
+        <w:t xml:space="preserve">(ФГБОУ ВО </w:t>
+      </w:r>
+      <w:proofErr w:type="spellStart"/>
+      <w:r>
+        <w:rPr>
+          <w:rFonts w:cs="Times New Roman"/>
+          <w:szCs w:val="28"/>
+        </w:rPr>
+        <w:t>ИрГУПС</w:t>
+      </w:r>
+      <w:proofErr w:type="spellEnd"/>
+      <w:r>
+        <w:rPr>
+          <w:rFonts w:cs="Times New Roman"/>
+          <w:szCs w:val="28"/>
+        </w:rPr>
+        <w:t>)»</w:t>
       </w:r>
     </w:p>
     <w:p>
@@ -258,8 +274,19 @@
           <w:color w:val="000000"/>
           <w:szCs w:val="28"/>
         </w:rPr>
-        <w:t>Разработка мобильного приложения для  пекарни</w:t>
-      </w:r>
+        <w:t xml:space="preserve">Разработка мобильного приложения </w:t>
+      </w:r>
+      <w:proofErr w:type="gramStart"/>
+      <w:r>
+        <w:rPr>
+          <w:rFonts w:cs="Times New Roman"/>
+          <w:iCs/>
+          <w:color w:val="000000"/>
+          <w:szCs w:val="28"/>
+        </w:rPr>
+        <w:t>для  пекарни</w:t>
+      </w:r>
+      <w:proofErr w:type="gramEnd"/>
       <w:r>
         <w:rPr>
           <w:rFonts w:cs="Times New Roman"/>
@@ -544,7 +571,25 @@
                 <w:sz w:val="24"/>
                 <w:szCs w:val="24"/>
               </w:rPr>
-              <w:t>«___»_____________2023г.</w:t>
+              <w:t>«__</w:t>
+            </w:r>
+            <w:proofErr w:type="gramStart"/>
+            <w:r>
+              <w:rPr>
+                <w:rFonts w:cs="Times New Roman"/>
+                <w:sz w:val="24"/>
+                <w:szCs w:val="24"/>
+              </w:rPr>
+              <w:t>_»_</w:t>
+            </w:r>
+            <w:proofErr w:type="gramEnd"/>
+            <w:r>
+              <w:rPr>
+                <w:rFonts w:cs="Times New Roman"/>
+                <w:sz w:val="24"/>
+                <w:szCs w:val="24"/>
+              </w:rPr>
+              <w:t>____________2023г.</w:t>
             </w:r>
           </w:p>
         </w:tc>
@@ -568,7 +613,25 @@
                 <w:sz w:val="24"/>
                 <w:szCs w:val="24"/>
               </w:rPr>
-              <w:t>«___»_____________2023г</w:t>
+              <w:t>«__</w:t>
+            </w:r>
+            <w:proofErr w:type="gramStart"/>
+            <w:r>
+              <w:rPr>
+                <w:rFonts w:cs="Times New Roman"/>
+                <w:sz w:val="24"/>
+                <w:szCs w:val="24"/>
+              </w:rPr>
+              <w:t>_»_</w:t>
+            </w:r>
+            <w:proofErr w:type="gramEnd"/>
+            <w:r>
+              <w:rPr>
+                <w:rFonts w:cs="Times New Roman"/>
+                <w:sz w:val="24"/>
+                <w:szCs w:val="24"/>
+              </w:rPr>
+              <w:t>____________2023г</w:t>
             </w:r>
           </w:p>
         </w:tc>
@@ -650,11 +713,24 @@
       <w:pPr>
         <w:ind w:firstLine="0"/>
       </w:pPr>
-      <w:r>
-        <w:t>Asana — это интегрированное программное обеспечение для управления проектами и задачами, которое помогает командам эффективно организовывать работу и достигать своих целей. С помощью</w:t>
-      </w:r>
-      <w:r>
-        <w:t xml:space="preserve"> Asana можно</w:t>
+      <w:proofErr w:type="spellStart"/>
+      <w:r>
+        <w:t>Asana</w:t>
+      </w:r>
+      <w:proofErr w:type="spellEnd"/>
+      <w:r>
+        <w:t xml:space="preserve"> — это интегрированное программное обеспечение для управления проектами и задачами, которое помогает командам эффективно организовывать работу и достигать своих целей. С помощью</w:t>
+      </w:r>
+      <w:r>
+        <w:t xml:space="preserve"> </w:t>
+      </w:r>
+      <w:proofErr w:type="spellStart"/>
+      <w:r>
+        <w:t>Asana</w:t>
+      </w:r>
+      <w:proofErr w:type="spellEnd"/>
+      <w:r>
+        <w:t xml:space="preserve"> можно</w:t>
       </w:r>
       <w:r>
         <w:t xml:space="preserve"> создавать и отслеживать задачи, назначать ответственных сотрудников, устанавливать сроки выполнения задач, а также обмениваться информацией и файлами в одной централизованной платформе.</w:t>
@@ -665,7 +741,15 @@
         <w:ind w:firstLine="0"/>
       </w:pPr>
       <w:r>
-        <w:t>Основные преимущества использования Asana:</w:t>
+        <w:t xml:space="preserve">Основные преимущества использования </w:t>
+      </w:r>
+      <w:proofErr w:type="spellStart"/>
+      <w:r>
+        <w:t>Asana</w:t>
+      </w:r>
+      <w:proofErr w:type="spellEnd"/>
+      <w:r>
+        <w:t>:</w:t>
       </w:r>
     </w:p>
     <w:p>
@@ -677,7 +761,15 @@
         </w:numPr>
       </w:pPr>
       <w:r>
-        <w:t>Удобство и простота использования: Asana предлагает интуитивно понятный интерфейс, благодаря которому вы можете быстро ориентироваться в работе с задачами и проектами.</w:t>
+        <w:t xml:space="preserve">Удобство и простота использования: </w:t>
+      </w:r>
+      <w:proofErr w:type="spellStart"/>
+      <w:r>
+        <w:t>Asana</w:t>
+      </w:r>
+      <w:proofErr w:type="spellEnd"/>
+      <w:r>
+        <w:t xml:space="preserve"> предлагает интуитивно понятный интерфейс, благодаря которому вы можете быстро ориентироваться в работе с задачами и проектами.</w:t>
       </w:r>
     </w:p>
     <w:p>
@@ -701,7 +793,23 @@
         </w:numPr>
       </w:pPr>
       <w:r>
-        <w:t>Гибкость и настраиваемость: Asana позволяет настроить рабочую среду в соответствии с особенностями вашей команды. Вы можете создавать собственные шаблоны задач, задавать правила для автоматизации определенных действий и настраивать оповещения для своих задач.</w:t>
+        <w:t xml:space="preserve">Гибкость и </w:t>
+      </w:r>
+      <w:proofErr w:type="spellStart"/>
+      <w:r>
+        <w:t>настраиваемость</w:t>
+      </w:r>
+      <w:proofErr w:type="spellEnd"/>
+      <w:r>
+        <w:t xml:space="preserve">: </w:t>
+      </w:r>
+      <w:proofErr w:type="spellStart"/>
+      <w:r>
+        <w:t>Asana</w:t>
+      </w:r>
+      <w:proofErr w:type="spellEnd"/>
+      <w:r>
+        <w:t xml:space="preserve"> позволяет настроить рабочую среду в соответствии с особенностями вашей команды. Вы можете создавать собственные шаблоны задач, задавать правила для автоматизации определенных действий и настраивать оповещения для своих задач.</w:t>
       </w:r>
     </w:p>
     <w:p>
@@ -713,7 +821,23 @@
         </w:numPr>
       </w:pPr>
       <w:r>
-        <w:t>Визуализация прогресса: Asana предоставляет гибкие инструменты для отслеживания выполнения задач и проектов. Вы можете создавать диаграммы Ганта, доски Канбан или использовать другие методики визуализации, чтобы наглядно представить прогресс работы и выявить задержки или проблемы.</w:t>
+        <w:t xml:space="preserve">Визуализация прогресса: </w:t>
+      </w:r>
+      <w:proofErr w:type="spellStart"/>
+      <w:r>
+        <w:t>Asana</w:t>
+      </w:r>
+      <w:proofErr w:type="spellEnd"/>
+      <w:r>
+        <w:t xml:space="preserve"> предоставляет гибкие инструменты для отслеживания выполнения задач и проектов. Вы можете создавать диаграммы </w:t>
+      </w:r>
+      <w:proofErr w:type="spellStart"/>
+      <w:r>
+        <w:t>Ганта</w:t>
+      </w:r>
+      <w:proofErr w:type="spellEnd"/>
+      <w:r>
+        <w:t>, доски Канбан или использовать другие методики визуализации, чтобы наглядно представить прогресс работы и выявить задержки или проблемы.</w:t>
       </w:r>
     </w:p>
     <w:p>
@@ -725,7 +849,15 @@
         </w:numPr>
       </w:pPr>
       <w:r>
-        <w:t>Совместная работа и коммуникация: Asana обеспечивает удобные инструменты для коммуникации и совместной работы внутри команды. Вы можете обсуждать задачи, комментировать обновления, обмениваться файлами и упрощать взаимодействие между сотрудниками.</w:t>
+        <w:t xml:space="preserve">Совместная работа и коммуникация: </w:t>
+      </w:r>
+      <w:proofErr w:type="spellStart"/>
+      <w:r>
+        <w:t>Asana</w:t>
+      </w:r>
+      <w:proofErr w:type="spellEnd"/>
+      <w:r>
+        <w:t xml:space="preserve"> обеспечивает удобные инструменты для коммуникации и совместной работы внутри команды. Вы можете обсуждать задачи, комментировать обновления, обмениваться файлами и упрощать взаимодействие между сотрудниками.</w:t>
       </w:r>
     </w:p>
     <w:p>
@@ -738,7 +870,31 @@
       </w:pPr>
       <w:r>
         <w:lastRenderedPageBreak/>
-        <w:t>Интеграция с другими инструментами: Asana позволяет интегрироваться с другими популярными инструментами, такими как Slack, Google Drive, Dropbox и многими другими. Это позволяет связать рабочие процессы и облегчить обмен данными между различными инструментами.</w:t>
+        <w:t xml:space="preserve">Интеграция с другими инструментами: </w:t>
+      </w:r>
+      <w:proofErr w:type="spellStart"/>
+      <w:r>
+        <w:t>Asana</w:t>
+      </w:r>
+      <w:proofErr w:type="spellEnd"/>
+      <w:r>
+        <w:t xml:space="preserve"> позволяет интегрироваться с другими популярными инструментами, такими как </w:t>
+      </w:r>
+      <w:proofErr w:type="spellStart"/>
+      <w:r>
+        <w:t>Slack</w:t>
+      </w:r>
+      <w:proofErr w:type="spellEnd"/>
+      <w:r>
+        <w:t xml:space="preserve">, Google Drive, </w:t>
+      </w:r>
+      <w:proofErr w:type="spellStart"/>
+      <w:r>
+        <w:t>Dropbox</w:t>
+      </w:r>
+      <w:proofErr w:type="spellEnd"/>
+      <w:r>
+        <w:t xml:space="preserve"> и многими другими. Это позволяет связать рабочие процессы и облегчить обмен данными между различными инструментами.</w:t>
       </w:r>
     </w:p>
     <w:p>
@@ -746,7 +902,15 @@
         <w:ind w:firstLine="0"/>
       </w:pPr>
       <w:r>
-        <w:t>В целом, использование Asana позволяет улучшить организацию и контроль над проектами и задачами, повысить эффективность командной работы и снизить вероятность ошибок и пропусков.</w:t>
+        <w:t xml:space="preserve">В целом, использование </w:t>
+      </w:r>
+      <w:proofErr w:type="spellStart"/>
+      <w:r>
+        <w:t>Asana</w:t>
+      </w:r>
+      <w:proofErr w:type="spellEnd"/>
+      <w:r>
+        <w:t xml:space="preserve"> позволяет улучшить организацию и контроль над проектами и задачами, повысить эффективность командной работы и снизить вероятность ошибок и пропусков.</w:t>
       </w:r>
     </w:p>
     <w:p>
@@ -1019,13 +1183,54 @@
           <w:szCs w:val="28"/>
         </w:rPr>
       </w:pPr>
+      <w:proofErr w:type="spellStart"/>
       <w:r>
         <w:rPr>
           <w:sz w:val="28"/>
           <w:szCs w:val="28"/>
         </w:rPr>
         <w:lastRenderedPageBreak/>
-        <w:t>GitHub — это веб-сервис для хостинга и разработки проектов на основе системы контроля версий Git. Он предоставляет возможности для совместной работы, отслеживания изменений, управления доступом и многое другое. Вот несколько причин, почему GitHub может быть полезен для разработки и работы с проектами:</w:t>
+        <w:t>GitHub</w:t>
+      </w:r>
+      <w:proofErr w:type="spellEnd"/>
+      <w:r>
+        <w:rPr>
+          <w:sz w:val="28"/>
+          <w:szCs w:val="28"/>
+        </w:rPr>
+        <w:t xml:space="preserve"> — это веб-сервис для хостинга и разработки проектов на основе системы контроля версий </w:t>
+      </w:r>
+      <w:proofErr w:type="spellStart"/>
+      <w:r>
+        <w:rPr>
+          <w:sz w:val="28"/>
+          <w:szCs w:val="28"/>
+        </w:rPr>
+        <w:t>Git</w:t>
+      </w:r>
+      <w:proofErr w:type="spellEnd"/>
+      <w:r>
+        <w:rPr>
+          <w:sz w:val="28"/>
+          <w:szCs w:val="28"/>
+        </w:rPr>
+        <w:t xml:space="preserve">. Он предоставляет возможности для совместной работы, отслеживания изменений, управления доступом и многое другое. Вот несколько причин, почему </w:t>
+      </w:r>
+      <w:proofErr w:type="spellStart"/>
+      <w:r>
+        <w:rPr>
+          <w:sz w:val="28"/>
+          <w:szCs w:val="28"/>
+        </w:rPr>
+        <w:t>GitHub</w:t>
+      </w:r>
+      <w:proofErr w:type="spellEnd"/>
+      <w:r>
+        <w:rPr>
+          <w:sz w:val="28"/>
+          <w:szCs w:val="28"/>
+        </w:rPr>
+        <w:t xml:space="preserve"> может быть полезен для разработки и работы с проектами:</w:t>
       </w:r>
     </w:p>
     <w:p>
@@ -1045,7 +1250,23 @@
           <w:sz w:val="28"/>
           <w:szCs w:val="28"/>
         </w:rPr>
-        <w:t>Совместная работа: GitHub позволяет нескольким разработчикам работать над проектом одновременно, обсуждать изменения, вносить предложения и принимать решения о направлении развития проекта.</w:t>
+        <w:t xml:space="preserve">Совместная работа: </w:t>
+      </w:r>
+      <w:proofErr w:type="spellStart"/>
+      <w:r>
+        <w:rPr>
+          <w:sz w:val="28"/>
+          <w:szCs w:val="28"/>
+        </w:rPr>
+        <w:t>GitHub</w:t>
+      </w:r>
+      <w:proofErr w:type="spellEnd"/>
+      <w:r>
+        <w:rPr>
+          <w:sz w:val="28"/>
+          <w:szCs w:val="28"/>
+        </w:rPr>
+        <w:t xml:space="preserve"> позволяет нескольким разработчикам работать над проектом одновременно, обсуждать изменения, вносить предложения и принимать решения о направлении развития проекта.</w:t>
       </w:r>
     </w:p>
     <w:p>
@@ -1065,7 +1286,23 @@
           <w:sz w:val="28"/>
           <w:szCs w:val="28"/>
         </w:rPr>
-        <w:t>Отслеживание изменений: GitHub предоставляет возможность отслеживать историю изменений в коде, что упрощает процесс отладки и устранения ошибок.</w:t>
+        <w:t xml:space="preserve">Отслеживание изменений: </w:t>
+      </w:r>
+      <w:proofErr w:type="spellStart"/>
+      <w:r>
+        <w:rPr>
+          <w:sz w:val="28"/>
+          <w:szCs w:val="28"/>
+        </w:rPr>
+        <w:t>GitHub</w:t>
+      </w:r>
+      <w:proofErr w:type="spellEnd"/>
+      <w:r>
+        <w:rPr>
+          <w:sz w:val="28"/>
+          <w:szCs w:val="28"/>
+        </w:rPr>
+        <w:t xml:space="preserve"> предоставляет возможность отслеживать историю изменений в коде, что упрощает процесс отладки и устранения ошибок.</w:t>
       </w:r>
     </w:p>
     <w:p>
@@ -1085,7 +1322,23 @@
           <w:sz w:val="28"/>
           <w:szCs w:val="28"/>
         </w:rPr>
-        <w:t>Управление версиями: GitHub поддерживает систему контроля версий, что позволяет разработчикам вернуться к любой предыдущей версии кода, если это необходимо.</w:t>
+        <w:t xml:space="preserve">Управление версиями: </w:t>
+      </w:r>
+      <w:proofErr w:type="spellStart"/>
+      <w:r>
+        <w:rPr>
+          <w:sz w:val="28"/>
+          <w:szCs w:val="28"/>
+        </w:rPr>
+        <w:t>GitHub</w:t>
+      </w:r>
+      <w:proofErr w:type="spellEnd"/>
+      <w:r>
+        <w:rPr>
+          <w:sz w:val="28"/>
+          <w:szCs w:val="28"/>
+        </w:rPr>
+        <w:t xml:space="preserve"> поддерживает систему контроля версий, что позволяет разработчикам вернуться к любой предыдущей версии кода, если это необходимо.</w:t>
       </w:r>
     </w:p>
     <w:p>
@@ -1105,7 +1358,23 @@
           <w:sz w:val="28"/>
           <w:szCs w:val="28"/>
         </w:rPr>
-        <w:t>Управление доступом: GitHub предоставляет инструменты для управления доступом к проекту, позволяя ограничивать доступ к определенным файлам или функциям для определенных участников команды.</w:t>
+        <w:t xml:space="preserve">Управление доступом: </w:t>
+      </w:r>
+      <w:proofErr w:type="spellStart"/>
+      <w:r>
+        <w:rPr>
+          <w:sz w:val="28"/>
+          <w:szCs w:val="28"/>
+        </w:rPr>
+        <w:t>GitHub</w:t>
+      </w:r>
+      <w:proofErr w:type="spellEnd"/>
+      <w:r>
+        <w:rPr>
+          <w:sz w:val="28"/>
+          <w:szCs w:val="28"/>
+        </w:rPr>
+        <w:t xml:space="preserve"> предоставляет инструменты для управления доступом к проекту, позволяя ограничивать доступ к определенным файлам или функциям для определенных участников команды.</w:t>
       </w:r>
     </w:p>
     <w:p>
@@ -1125,7 +1394,23 @@
           <w:sz w:val="28"/>
           <w:szCs w:val="28"/>
         </w:rPr>
-        <w:t>Открытый исходный код: GitHub стал площадкой для многих проектов с открытым исходным кодом, что позволяет широкому кругу разработчиков изучать и использовать эти проекты.</w:t>
+        <w:t xml:space="preserve">Открытый исходный код: </w:t>
+      </w:r>
+      <w:proofErr w:type="spellStart"/>
+      <w:r>
+        <w:rPr>
+          <w:sz w:val="28"/>
+          <w:szCs w:val="28"/>
+        </w:rPr>
+        <w:t>GitHub</w:t>
+      </w:r>
+      <w:proofErr w:type="spellEnd"/>
+      <w:r>
+        <w:rPr>
+          <w:sz w:val="28"/>
+          <w:szCs w:val="28"/>
+        </w:rPr>
+        <w:t xml:space="preserve"> стал площадкой для многих проектов с открытым исходным кодом, что позволяет широкому кругу разработчиков изучать и использовать эти проекты.</w:t>
       </w:r>
     </w:p>
     <w:p>
@@ -1161,14 +1446,14 @@
       </w:pPr>
       <w:r>
         <w:rPr>
-          <w:noProof/>
-          <w14:ligatures w14:val="standardContextual"/>
+          <w:b/>
+          <w:bCs/>
         </w:rPr>
         <w:drawing>
-          <wp:inline distT="0" distB="0" distL="0" distR="0" wp14:anchorId="05C02918" wp14:editId="16080598">
-            <wp:extent cx="5476875" cy="2628665"/>
-            <wp:effectExtent l="0" t="0" r="0" b="635"/>
-            <wp:docPr id="195745030" name="Рисунок 1"/>
+          <wp:inline distT="0" distB="0" distL="0" distR="0" wp14:anchorId="76788AEA" wp14:editId="52055D64">
+            <wp:extent cx="5940425" cy="2830830"/>
+            <wp:effectExtent l="0" t="0" r="3175" b="7620"/>
+            <wp:docPr id="1328955311" name="Рисунок 1"/>
             <wp:cNvGraphicFramePr>
               <a:graphicFrameLocks xmlns:a="http://schemas.openxmlformats.org/drawingml/2006/main" noChangeAspect="1"/>
             </wp:cNvGraphicFramePr>
@@ -1176,7 +1461,7 @@
               <a:graphicData uri="http://schemas.openxmlformats.org/drawingml/2006/picture">
                 <pic:pic xmlns:pic="http://schemas.openxmlformats.org/drawingml/2006/picture">
                   <pic:nvPicPr>
-                    <pic:cNvPr id="195745030" name=""/>
+                    <pic:cNvPr id="1328955311" name=""/>
                     <pic:cNvPicPr/>
                   </pic:nvPicPr>
                   <pic:blipFill>
@@ -1188,7 +1473,7 @@
                   <pic:spPr>
                     <a:xfrm>
                       <a:off x="0" y="0"/>
-                      <a:ext cx="5490920" cy="2635406"/>
+                      <a:ext cx="5940425" cy="2830830"/>
                     </a:xfrm>
                     <a:prstGeom prst="rect">
                       <a:avLst/>
@@ -1211,15 +1496,15 @@
       </w:pPr>
       <w:r>
         <w:rPr>
-          <w:noProof/>
-          <w14:ligatures w14:val="standardContextual"/>
+          <w:b/>
+          <w:bCs/>
         </w:rPr>
         <w:lastRenderedPageBreak/>
         <w:drawing>
-          <wp:inline distT="0" distB="0" distL="0" distR="0" wp14:anchorId="778264AA" wp14:editId="74EBA449">
-            <wp:extent cx="5476875" cy="2406195"/>
-            <wp:effectExtent l="0" t="0" r="0" b="0"/>
-            <wp:docPr id="1939124877" name="Рисунок 1" descr="Изображение выглядит как текст, снимок экрана, программное обеспечение, число&#10;&#10;Автоматически созданное описание"/>
+          <wp:inline distT="0" distB="0" distL="0" distR="0" wp14:anchorId="10DA9A3C" wp14:editId="60C88FC8">
+            <wp:extent cx="5940425" cy="2823845"/>
+            <wp:effectExtent l="0" t="0" r="3175" b="0"/>
+            <wp:docPr id="1581194902" name="Рисунок 1"/>
             <wp:cNvGraphicFramePr>
               <a:graphicFrameLocks xmlns:a="http://schemas.openxmlformats.org/drawingml/2006/main" noChangeAspect="1"/>
             </wp:cNvGraphicFramePr>
@@ -1227,7 +1512,7 @@
               <a:graphicData uri="http://schemas.openxmlformats.org/drawingml/2006/picture">
                 <pic:pic xmlns:pic="http://schemas.openxmlformats.org/drawingml/2006/picture">
                   <pic:nvPicPr>
-                    <pic:cNvPr id="1939124877" name="Рисунок 1" descr="Изображение выглядит как текст, снимок экрана, программное обеспечение, число&#10;&#10;Автоматически созданное описание"/>
+                    <pic:cNvPr id="1581194902" name=""/>
                     <pic:cNvPicPr/>
                   </pic:nvPicPr>
                   <pic:blipFill>
@@ -1239,7 +1524,7 @@
                   <pic:spPr>
                     <a:xfrm>
                       <a:off x="0" y="0"/>
-                      <a:ext cx="5484945" cy="2409740"/>
+                      <a:ext cx="5940425" cy="2823845"/>
                     </a:xfrm>
                     <a:prstGeom prst="rect">
                       <a:avLst/>
@@ -1262,14 +1547,14 @@
       </w:pPr>
       <w:r>
         <w:rPr>
-          <w:noProof/>
-          <w14:ligatures w14:val="standardContextual"/>
+          <w:b/>
+          <w:bCs/>
         </w:rPr>
         <w:drawing>
-          <wp:inline distT="0" distB="0" distL="0" distR="0" wp14:anchorId="41265E8A" wp14:editId="71D05544">
-            <wp:extent cx="5334000" cy="1931758"/>
-            <wp:effectExtent l="0" t="0" r="0" b="0"/>
-            <wp:docPr id="748995615" name="Рисунок 1" descr="Изображение выглядит как текст, снимок экрана, программное обеспечение, Шрифт&#10;&#10;Автоматически созданное описание"/>
+          <wp:inline distT="0" distB="0" distL="0" distR="0" wp14:anchorId="7764BB28" wp14:editId="711A3C48">
+            <wp:extent cx="5940425" cy="2848610"/>
+            <wp:effectExtent l="0" t="0" r="3175" b="8890"/>
+            <wp:docPr id="463108345" name="Рисунок 1"/>
             <wp:cNvGraphicFramePr>
               <a:graphicFrameLocks xmlns:a="http://schemas.openxmlformats.org/drawingml/2006/main" noChangeAspect="1"/>
             </wp:cNvGraphicFramePr>
@@ -1277,7 +1562,7 @@
               <a:graphicData uri="http://schemas.openxmlformats.org/drawingml/2006/picture">
                 <pic:pic xmlns:pic="http://schemas.openxmlformats.org/drawingml/2006/picture">
                   <pic:nvPicPr>
-                    <pic:cNvPr id="748995615" name="Рисунок 1" descr="Изображение выглядит как текст, снимок экрана, программное обеспечение, Шрифт&#10;&#10;Автоматически созданное описание"/>
+                    <pic:cNvPr id="463108345" name=""/>
                     <pic:cNvPicPr/>
                   </pic:nvPicPr>
                   <pic:blipFill>
@@ -1289,7 +1574,7 @@
                   <pic:spPr>
                     <a:xfrm>
                       <a:off x="0" y="0"/>
-                      <a:ext cx="5335356" cy="1932249"/>
+                      <a:ext cx="5940425" cy="2848610"/>
                     </a:xfrm>
                     <a:prstGeom prst="rect">
                       <a:avLst/>
@@ -1310,47 +1595,6 @@
           <w:bCs/>
         </w:rPr>
       </w:pPr>
-      <w:r>
-        <w:rPr>
-          <w:noProof/>
-          <w14:ligatures w14:val="standardContextual"/>
-        </w:rPr>
-        <w:drawing>
-          <wp:inline distT="0" distB="0" distL="0" distR="0" wp14:anchorId="39022DCF" wp14:editId="22816238">
-            <wp:extent cx="5940425" cy="4401820"/>
-            <wp:effectExtent l="0" t="0" r="3175" b="0"/>
-            <wp:docPr id="239732322" name="Рисунок 1" descr="Изображение выглядит как текст, снимок экрана, программное обеспечение, Мультимедийное программное обеспечение&#10;&#10;Автоматически созданное описание"/>
-            <wp:cNvGraphicFramePr>
-              <a:graphicFrameLocks xmlns:a="http://schemas.openxmlformats.org/drawingml/2006/main" noChangeAspect="1"/>
-            </wp:cNvGraphicFramePr>
-            <a:graphic xmlns:a="http://schemas.openxmlformats.org/drawingml/2006/main">
-              <a:graphicData uri="http://schemas.openxmlformats.org/drawingml/2006/picture">
-                <pic:pic xmlns:pic="http://schemas.openxmlformats.org/drawingml/2006/picture">
-                  <pic:nvPicPr>
-                    <pic:cNvPr id="239732322" name="Рисунок 1" descr="Изображение выглядит как текст, снимок экрана, программное обеспечение, Мультимедийное программное обеспечение&#10;&#10;Автоматически созданное описание"/>
-                    <pic:cNvPicPr/>
-                  </pic:nvPicPr>
-                  <pic:blipFill>
-                    <a:blip r:embed="rId12"/>
-                    <a:stretch>
-                      <a:fillRect/>
-                    </a:stretch>
-                  </pic:blipFill>
-                  <pic:spPr>
-                    <a:xfrm>
-                      <a:off x="0" y="0"/>
-                      <a:ext cx="5940425" cy="4401820"/>
-                    </a:xfrm>
-                    <a:prstGeom prst="rect">
-                      <a:avLst/>
-                    </a:prstGeom>
-                  </pic:spPr>
-                </pic:pic>
-              </a:graphicData>
-            </a:graphic>
-          </wp:inline>
-        </w:drawing>
-      </w:r>
     </w:p>
     <w:p>
       <w:pPr>
@@ -1380,7 +1624,6 @@
           <w:bCs/>
           <w:lang w:val="en-GB"/>
         </w:rPr>
-        <w:lastRenderedPageBreak/>
         <w:t>Aris</w:t>
       </w:r>
     </w:p>
@@ -1392,12 +1635,37 @@
           <w:szCs w:val="28"/>
         </w:rPr>
       </w:pPr>
-      <w:r>
-        <w:rPr>
-          <w:sz w:val="28"/>
-          <w:szCs w:val="28"/>
-        </w:rPr>
-        <w:t>Aris — это инструмент для моделирования бизнес-процессов, который помогает организациям анализировать, оптимизировать и документировать свои процессы. Вот некоторые преимущества использования Aris для моделирования бизнес-процессов:</w:t>
+      <w:proofErr w:type="spellStart"/>
+      <w:r>
+        <w:rPr>
+          <w:sz w:val="28"/>
+          <w:szCs w:val="28"/>
+        </w:rPr>
+        <w:t>Aris</w:t>
+      </w:r>
+      <w:proofErr w:type="spellEnd"/>
+      <w:r>
+        <w:rPr>
+          <w:sz w:val="28"/>
+          <w:szCs w:val="28"/>
+        </w:rPr>
+        <w:t xml:space="preserve"> — это инструмент для моделирования бизнес-процессов, который помогает организациям анализировать, оптимизировать и документировать свои процессы. Вот некоторые преимущества использования </w:t>
+      </w:r>
+      <w:proofErr w:type="spellStart"/>
+      <w:r>
+        <w:rPr>
+          <w:sz w:val="28"/>
+          <w:szCs w:val="28"/>
+        </w:rPr>
+        <w:t>Aris</w:t>
+      </w:r>
+      <w:proofErr w:type="spellEnd"/>
+      <w:r>
+        <w:rPr>
+          <w:sz w:val="28"/>
+          <w:szCs w:val="28"/>
+        </w:rPr>
+        <w:t xml:space="preserve"> для моделирования бизнес-процессов:</w:t>
       </w:r>
     </w:p>
     <w:p>
@@ -1417,7 +1685,23 @@
           <w:sz w:val="28"/>
           <w:szCs w:val="28"/>
         </w:rPr>
-        <w:t>Улучшение коммуникации: Aris позволяет визуализировать процессы, что облегчает понимание и обсуждение процессов между различными группами внутри организации.</w:t>
+        <w:t xml:space="preserve">Улучшение коммуникации: </w:t>
+      </w:r>
+      <w:proofErr w:type="spellStart"/>
+      <w:r>
+        <w:rPr>
+          <w:sz w:val="28"/>
+          <w:szCs w:val="28"/>
+        </w:rPr>
+        <w:t>Aris</w:t>
+      </w:r>
+      <w:proofErr w:type="spellEnd"/>
+      <w:r>
+        <w:rPr>
+          <w:sz w:val="28"/>
+          <w:szCs w:val="28"/>
+        </w:rPr>
+        <w:t xml:space="preserve"> позволяет визуализировать процессы, что облегчает понимание и обсуждение процессов между различными группами внутри организации.</w:t>
       </w:r>
     </w:p>
     <w:p>
@@ -1437,7 +1721,23 @@
           <w:sz w:val="28"/>
           <w:szCs w:val="28"/>
         </w:rPr>
-        <w:t>Повышение эффективности: Aris помогает выявлять проблемные места в процессах, что может привести к их оптимизации и повышению общей эффективности.</w:t>
+        <w:t xml:space="preserve">Повышение эффективности: </w:t>
+      </w:r>
+      <w:proofErr w:type="spellStart"/>
+      <w:r>
+        <w:rPr>
+          <w:sz w:val="28"/>
+          <w:szCs w:val="28"/>
+        </w:rPr>
+        <w:t>Aris</w:t>
+      </w:r>
+      <w:proofErr w:type="spellEnd"/>
+      <w:r>
+        <w:rPr>
+          <w:sz w:val="28"/>
+          <w:szCs w:val="28"/>
+        </w:rPr>
+        <w:t xml:space="preserve"> помогает выявлять проблемные места в процессах, что может привести к их оптимизации и повышению общей эффективности.</w:t>
       </w:r>
     </w:p>
     <w:p>
@@ -1457,7 +1757,24 @@
           <w:sz w:val="28"/>
           <w:szCs w:val="28"/>
         </w:rPr>
-        <w:t>Снижение риска: Моделирование процессов с помощью Aris может помочь выявить потенциальные риски и проблемы, что позволяет принять меры для их предотвращения.</w:t>
+        <w:lastRenderedPageBreak/>
+        <w:t xml:space="preserve">Снижение риска: Моделирование процессов с помощью </w:t>
+      </w:r>
+      <w:proofErr w:type="spellStart"/>
+      <w:r>
+        <w:rPr>
+          <w:sz w:val="28"/>
+          <w:szCs w:val="28"/>
+        </w:rPr>
+        <w:t>Aris</w:t>
+      </w:r>
+      <w:proofErr w:type="spellEnd"/>
+      <w:r>
+        <w:rPr>
+          <w:sz w:val="28"/>
+          <w:szCs w:val="28"/>
+        </w:rPr>
+        <w:t xml:space="preserve"> может помочь выявить потенциальные риски и проблемы, что позволяет принять меры для их предотвращения.</w:t>
       </w:r>
     </w:p>
     <w:p>
@@ -1477,7 +1794,23 @@
           <w:sz w:val="28"/>
           <w:szCs w:val="28"/>
         </w:rPr>
-        <w:t>Улучшение качества: Aris может использоваться для создания стандартов качества процессов, что может помочь улучшить качество работы.</w:t>
+        <w:t xml:space="preserve">Улучшение качества: </w:t>
+      </w:r>
+      <w:proofErr w:type="spellStart"/>
+      <w:r>
+        <w:rPr>
+          <w:sz w:val="28"/>
+          <w:szCs w:val="28"/>
+        </w:rPr>
+        <w:t>Aris</w:t>
+      </w:r>
+      <w:proofErr w:type="spellEnd"/>
+      <w:r>
+        <w:rPr>
+          <w:sz w:val="28"/>
+          <w:szCs w:val="28"/>
+        </w:rPr>
+        <w:t xml:space="preserve"> может использоваться для создания стандартов качества процессов, что может помочь улучшить качество работы.</w:t>
       </w:r>
     </w:p>
     <w:p>
@@ -1497,7 +1830,23 @@
           <w:sz w:val="28"/>
           <w:szCs w:val="28"/>
         </w:rPr>
-        <w:t>Соблюдение стандартов: Aris поддерживает различные стандарты моделирования, что позволяет организациям соответствовать требованиям регуляторов и партнеров.</w:t>
+        <w:t xml:space="preserve">Соблюдение стандартов: </w:t>
+      </w:r>
+      <w:proofErr w:type="spellStart"/>
+      <w:r>
+        <w:rPr>
+          <w:sz w:val="28"/>
+          <w:szCs w:val="28"/>
+        </w:rPr>
+        <w:t>Aris</w:t>
+      </w:r>
+      <w:proofErr w:type="spellEnd"/>
+      <w:r>
+        <w:rPr>
+          <w:sz w:val="28"/>
+          <w:szCs w:val="28"/>
+        </w:rPr>
+        <w:t xml:space="preserve"> поддерживает различные стандарты моделирования, что позволяет организациям соответствовать требованиям регуляторов и партнеров.</w:t>
       </w:r>
     </w:p>
     <w:p>
@@ -1506,7 +1855,6 @@
         <w:jc w:val="left"/>
       </w:pPr>
       <w:r>
-        <w:lastRenderedPageBreak/>
         <w:t xml:space="preserve">Работа с </w:t>
       </w:r>
       <w:r>
@@ -1544,7 +1892,7 @@
                     <pic:cNvPicPr/>
                   </pic:nvPicPr>
                   <pic:blipFill>
-                    <a:blip r:embed="rId13"/>
+                    <a:blip r:embed="rId12"/>
                     <a:stretch>
                       <a:fillRect/>
                     </a:stretch>
@@ -1592,7 +1940,7 @@
                     <pic:cNvPicPr/>
                   </pic:nvPicPr>
                   <pic:blipFill>
-                    <a:blip r:embed="rId14"/>
+                    <a:blip r:embed="rId13"/>
                     <a:stretch>
                       <a:fillRect/>
                     </a:stretch>
@@ -1640,7 +1988,7 @@
                     <pic:cNvPicPr/>
                   </pic:nvPicPr>
                   <pic:blipFill>
-                    <a:blip r:embed="rId15"/>
+                    <a:blip r:embed="rId14"/>
                     <a:stretch>
                       <a:fillRect/>
                     </a:stretch>
@@ -1906,7 +2254,7 @@
                     <pic:cNvPicPr/>
                   </pic:nvPicPr>
                   <pic:blipFill>
-                    <a:blip r:embed="rId16"/>
+                    <a:blip r:embed="rId15"/>
                     <a:stretch>
                       <a:fillRect/>
                     </a:stretch>
@@ -1962,7 +2310,7 @@
                     <pic:cNvPicPr/>
                   </pic:nvPicPr>
                   <pic:blipFill>
-                    <a:blip r:embed="rId17"/>
+                    <a:blip r:embed="rId16"/>
                     <a:stretch>
                       <a:fillRect/>
                     </a:stretch>
@@ -2018,7 +2366,7 @@
                     <pic:cNvPicPr/>
                   </pic:nvPicPr>
                   <pic:blipFill>
-                    <a:blip r:embed="rId18"/>
+                    <a:blip r:embed="rId17"/>
                     <a:stretch>
                       <a:fillRect/>
                     </a:stretch>
@@ -2074,7 +2422,7 @@
                     <pic:cNvPicPr/>
                   </pic:nvPicPr>
                   <pic:blipFill>
-                    <a:blip r:embed="rId19"/>
+                    <a:blip r:embed="rId18"/>
                     <a:stretch>
                       <a:fillRect/>
                     </a:stretch>
@@ -2130,7 +2478,7 @@
                     <pic:cNvPicPr/>
                   </pic:nvPicPr>
                   <pic:blipFill>
-                    <a:blip r:embed="rId20"/>
+                    <a:blip r:embed="rId19"/>
                     <a:stretch>
                       <a:fillRect/>
                     </a:stretch>
@@ -2187,7 +2535,7 @@
                     <pic:cNvPicPr/>
                   </pic:nvPicPr>
                   <pic:blipFill>
-                    <a:blip r:embed="rId21"/>
+                    <a:blip r:embed="rId20"/>
                     <a:stretch>
                       <a:fillRect/>
                     </a:stretch>
@@ -2303,8 +2651,13 @@
         <w:ind w:firstLine="0"/>
         <w:jc w:val="left"/>
       </w:pPr>
-      <w:r>
-        <w:t>Figma – это передовой инструмент для дизайна интерфейсов и прототипирования. Он представляет собой мощное приложение, созданное для дизайнеров и разработчиков, чтобы упростить процесс работы над веб-дизайном, мобильными приложениями и другими интерфейсными проектами.</w:t>
+      <w:proofErr w:type="spellStart"/>
+      <w:r>
+        <w:t>Figma</w:t>
+      </w:r>
+      <w:proofErr w:type="spellEnd"/>
+      <w:r>
+        <w:t xml:space="preserve"> – это передовой инструмент для дизайна интерфейсов и прототипирования. Он представляет собой мощное приложение, созданное для дизайнеров и разработчиков, чтобы упростить процесс работы над веб-дизайном, мобильными приложениями и другими интерфейсными проектами.</w:t>
       </w:r>
     </w:p>
     <w:p>
@@ -2313,8 +2666,13 @@
         <w:ind w:firstLine="567"/>
         <w:jc w:val="left"/>
       </w:pPr>
-      <w:r>
-        <w:t>Figma имеет ряд преимуществ:</w:t>
+      <w:proofErr w:type="spellStart"/>
+      <w:r>
+        <w:t>Figma</w:t>
+      </w:r>
+      <w:proofErr w:type="spellEnd"/>
+      <w:r>
+        <w:t xml:space="preserve"> имеет ряд преимуществ:</w:t>
       </w:r>
     </w:p>
     <w:p>
@@ -2328,7 +2686,15 @@
         <w:jc w:val="left"/>
       </w:pPr>
       <w:r>
-        <w:t>Онлайн-инструмент: Figma основан на облачной технологии, что позволяет командам работать с проектами в реальном времени и легко делиться ими.</w:t>
+        <w:t xml:space="preserve">Онлайн-инструмент: </w:t>
+      </w:r>
+      <w:proofErr w:type="spellStart"/>
+      <w:r>
+        <w:t>Figma</w:t>
+      </w:r>
+      <w:proofErr w:type="spellEnd"/>
+      <w:r>
+        <w:t xml:space="preserve"> основан на облачной технологии, что позволяет командам работать с проектами в реальном времени и легко делиться ими.</w:t>
       </w:r>
     </w:p>
     <w:p>
@@ -2356,7 +2722,15 @@
         <w:jc w:val="left"/>
       </w:pPr>
       <w:r>
-        <w:t>Векторный дизайн: Figma обладает мощными инструментами векторного дизайна, позволяющими создавать высококачественные интерфейсы с использованием векторных объектов.</w:t>
+        <w:t xml:space="preserve">Векторный дизайн: </w:t>
+      </w:r>
+      <w:proofErr w:type="spellStart"/>
+      <w:r>
+        <w:t>Figma</w:t>
+      </w:r>
+      <w:proofErr w:type="spellEnd"/>
+      <w:r>
+        <w:t xml:space="preserve"> обладает мощными инструментами векторного дизайна, позволяющими создавать высококачественные интерфейсы с использованием векторных объектов.</w:t>
       </w:r>
     </w:p>
     <w:p>
@@ -2378,7 +2752,15 @@
       </w:pPr>
       <w:r>
         <w:lastRenderedPageBreak/>
-        <w:t>Прототипирование: С помощью Figma можно создавать интерактивные прототипы с анимацией и переходами между экранами, что помогает лучше визуализировать конечный продукт.</w:t>
+        <w:t xml:space="preserve">Прототипирование: С помощью </w:t>
+      </w:r>
+      <w:proofErr w:type="spellStart"/>
+      <w:r>
+        <w:t>Figma</w:t>
+      </w:r>
+      <w:proofErr w:type="spellEnd"/>
+      <w:r>
+        <w:t xml:space="preserve"> можно создавать интерактивные прототипы с анимацией и переходами между экранами, что помогает лучше визуализировать конечный продукт.</w:t>
       </w:r>
     </w:p>
     <w:p>
@@ -2406,7 +2788,15 @@
         <w:jc w:val="left"/>
       </w:pPr>
       <w:r>
-        <w:t>Плагины и расширения: Figma поддерживает множество плагинов, расширяющих его функционал и упрощающих рабочий процесс.</w:t>
+        <w:t xml:space="preserve">Плагины и расширения: </w:t>
+      </w:r>
+      <w:proofErr w:type="spellStart"/>
+      <w:r>
+        <w:t>Figma</w:t>
+      </w:r>
+      <w:proofErr w:type="spellEnd"/>
+      <w:r>
+        <w:t xml:space="preserve"> поддерживает множество плагинов, расширяющих его функционал и упрощающих рабочий процесс.</w:t>
       </w:r>
     </w:p>
     <w:p>
@@ -2434,7 +2824,7 @@
                     <pic:cNvPicPr/>
                   </pic:nvPicPr>
                   <pic:blipFill>
-                    <a:blip r:embed="rId22"/>
+                    <a:blip r:embed="rId21"/>
                     <a:stretch>
                       <a:fillRect/>
                     </a:stretch>
@@ -2481,7 +2871,7 @@
                     <pic:cNvPicPr/>
                   </pic:nvPicPr>
                   <pic:blipFill>
-                    <a:blip r:embed="rId23"/>
+                    <a:blip r:embed="rId22"/>
                     <a:stretch>
                       <a:fillRect/>
                     </a:stretch>
@@ -2528,7 +2918,7 @@
                     <pic:cNvPicPr/>
                   </pic:nvPicPr>
                   <pic:blipFill>
-                    <a:blip r:embed="rId24"/>
+                    <a:blip r:embed="rId23"/>
                     <a:stretch>
                       <a:fillRect/>
                     </a:stretch>
@@ -2580,7 +2970,7 @@
                     <pic:cNvPicPr/>
                   </pic:nvPicPr>
                   <pic:blipFill>
-                    <a:blip r:embed="rId25"/>
+                    <a:blip r:embed="rId24"/>
                     <a:stretch>
                       <a:fillRect/>
                     </a:stretch>
@@ -2627,7 +3017,7 @@
                     <pic:cNvPicPr/>
                   </pic:nvPicPr>
                   <pic:blipFill>
-                    <a:blip r:embed="rId26"/>
+                    <a:blip r:embed="rId25"/>
                     <a:stretch>
                       <a:fillRect/>
                     </a:stretch>
